--- a/templates/letter_sample/活動參與通知.docx
+++ b/templates/letter_sample/活動參與通知.docx
@@ -115,13 +115,8 @@
         <w:t xml:space="preserve"> </w:t>
       </w:r>
       <w:r>
-        <w:t xml:space="preserve">{{ </w:t>
-      </w:r>
-      <w:proofErr w:type="spellStart"/>
-      <w:r>
-        <w:t>program_data.</w:t>
-      </w:r>
-      <w:proofErr w:type="gramStart"/>
+        <w:t>{{ program_data.</w:t>
+      </w:r>
       <w:r>
         <w:rPr>
           <w:rFonts w:ascii="Arial" w:hAnsi="Arial" w:cs="Arial"/>
@@ -129,13 +124,8 @@
         </w:rPr>
         <w:t>planName</w:t>
       </w:r>
-      <w:proofErr w:type="spellEnd"/>
-      <w:r>
-        <w:t xml:space="preserve"> }</w:t>
-      </w:r>
-      <w:proofErr w:type="gramEnd"/>
-      <w:r>
-        <w:t>}</w:t>
+      <w:r>
+        <w:t xml:space="preserve"> }}</w:t>
       </w:r>
       <w:r>
         <w:rPr>
@@ -159,11 +149,7 @@
         <w:t xml:space="preserve"> </w:t>
       </w:r>
       <w:r>
-        <w:t xml:space="preserve">{{ </w:t>
-      </w:r>
-      <w:proofErr w:type="spellStart"/>
-      <w:r>
-        <w:t>program_data.</w:t>
+        <w:t>{{ program_data.</w:t>
       </w:r>
       <w:r>
         <w:rPr>
@@ -172,7 +158,6 @@
         </w:rPr>
         <w:t>eventNames</w:t>
       </w:r>
-      <w:proofErr w:type="spellEnd"/>
       <w:r>
         <w:rPr>
           <w:rFonts w:ascii="Arial" w:hAnsi="Arial" w:cs="Arial" w:hint="eastAsia"/>
@@ -248,7 +233,6 @@
         </w:rPr>
         <w:t>：</w:t>
       </w:r>
-      <w:proofErr w:type="gramStart"/>
       <w:r>
         <w:rPr>
           <w:rFonts w:cs="Times New Roman"/>
@@ -309,7 +293,6 @@
         </w:rPr>
         <w:t>o</w:t>
       </w:r>
-      <w:proofErr w:type="gramEnd"/>
       <w:r>
         <w:rPr>
           <w:rFonts w:cs="Times New Roman"/>
@@ -343,7 +326,13 @@
         <w:t>*</w:t>
       </w:r>
       <w:r>
-        <w:t>課程資訊：</w:t>
+        <w:rPr>
+          <w:rFonts w:hint="eastAsia"/>
+        </w:rPr>
+        <w:t>活動</w:t>
+      </w:r>
+      <w:r>
+        <w:t>資訊：</w:t>
       </w:r>
     </w:p>
     <w:p>
@@ -363,29 +352,11 @@
         <w:t>：</w:t>
       </w:r>
       <w:bookmarkStart w:id="1" w:name="_Hlk206578742"/>
-      <w:proofErr w:type="gramStart"/>
-      <w:r>
-        <w:t xml:space="preserve">{{ </w:t>
-      </w:r>
-      <w:proofErr w:type="spellStart"/>
-      <w:r>
-        <w:t>program</w:t>
-      </w:r>
-      <w:proofErr w:type="gramEnd"/>
-      <w:r>
-        <w:t>_data.date</w:t>
-      </w:r>
-      <w:proofErr w:type="spellEnd"/>
-      <w:r>
-        <w:t xml:space="preserve">| </w:t>
-      </w:r>
-      <w:proofErr w:type="spellStart"/>
-      <w:r>
-        <w:t>cn_date</w:t>
-      </w:r>
-      <w:proofErr w:type="spellEnd"/>
-      <w:r>
-        <w:t xml:space="preserve"> </w:t>
+      <w:r>
+        <w:t>{{ program_data.date</w:t>
+      </w:r>
+      <w:r>
+        <w:t xml:space="preserve">| cn_date </w:t>
       </w:r>
       <w:r>
         <w:t xml:space="preserve"> }}</w:t>
@@ -421,7 +392,6 @@
         </w:rPr>
         <w:t xml:space="preserve"> </w:t>
       </w:r>
-      <w:proofErr w:type="gramStart"/>
       <w:r>
         <w:rPr>
           <w:sz w:val="26"/>
@@ -432,13 +402,8 @@
       <w:r>
         <w:t xml:space="preserve"> </w:t>
       </w:r>
-      <w:proofErr w:type="spellStart"/>
-      <w:r>
-        <w:t>program</w:t>
-      </w:r>
-      <w:proofErr w:type="gramEnd"/>
-      <w:r>
-        <w:t>_data.</w:t>
+      <w:r>
+        <w:t>program_data.</w:t>
       </w:r>
       <w:r>
         <w:rPr>
@@ -447,7 +412,6 @@
         </w:rPr>
         <w:t>locations</w:t>
       </w:r>
-      <w:proofErr w:type="spellEnd"/>
       <w:r>
         <w:rPr>
           <w:rFonts w:hint="eastAsia"/>
@@ -478,7 +442,6 @@
         </w:rPr>
         <w:t>{{</w:t>
       </w:r>
-      <w:proofErr w:type="spellStart"/>
       <w:r>
         <w:t>program_data.</w:t>
       </w:r>
@@ -489,7 +452,6 @@
         </w:rPr>
         <w:t>locations</w:t>
       </w:r>
-      <w:proofErr w:type="spellEnd"/>
       <w:r>
         <w:rPr>
           <w:rFonts w:hint="eastAsia"/>
@@ -591,23 +553,7 @@
           <w:rFonts w:ascii="Arial" w:hAnsi="Arial" w:cs="Arial" w:hint="eastAsia"/>
           <w:color w:val="222222"/>
         </w:rPr>
-        <w:t xml:space="preserve"> {{ </w:t>
-      </w:r>
-      <w:proofErr w:type="spellStart"/>
-      <w:r>
-        <w:rPr>
-          <w:rFonts w:ascii="Arial" w:hAnsi="Arial" w:cs="Arial" w:hint="eastAsia"/>
-          <w:color w:val="222222"/>
-        </w:rPr>
-        <w:t>program_data.agenda_settings.start_time</w:t>
-      </w:r>
-      <w:proofErr w:type="spellEnd"/>
-      <w:r>
-        <w:rPr>
-          <w:rFonts w:ascii="Arial" w:hAnsi="Arial" w:cs="Arial" w:hint="eastAsia"/>
-          <w:color w:val="222222"/>
-        </w:rPr>
-        <w:t xml:space="preserve"> }}</w:t>
+        <w:t xml:space="preserve"> {{ program_data.agenda_settings.start_time }}</w:t>
       </w:r>
       <w:r>
         <w:rPr>
@@ -645,90 +591,49 @@
           <w:rFonts w:ascii="Arial" w:hAnsi="Arial" w:cs="Arial" w:hint="eastAsia"/>
           <w:color w:val="222222"/>
         </w:rPr>
-        <w:t>本次課程簽到、測驗及問卷將統一</w:t>
-      </w:r>
-      <w:proofErr w:type="gramStart"/>
+        <w:t>本次課程簽到、測驗及問卷將統一採</w:t>
+      </w:r>
       <w:r>
         <w:rPr>
           <w:rFonts w:ascii="Arial" w:hAnsi="Arial" w:cs="Arial" w:hint="eastAsia"/>
           <w:color w:val="222222"/>
         </w:rPr>
-        <w:t>採</w:t>
-      </w:r>
-      <w:proofErr w:type="gramEnd"/>
+        <w:t>Google</w:t>
+      </w:r>
       <w:r>
         <w:rPr>
           <w:rFonts w:ascii="Arial" w:hAnsi="Arial" w:cs="Arial" w:hint="eastAsia"/>
           <w:color w:val="222222"/>
         </w:rPr>
-        <w:t>Google</w:t>
+        <w:t>表單填寫，課程當日請請務必攜帶智慧型手機</w:t>
       </w:r>
       <w:r>
         <w:rPr>
           <w:rFonts w:ascii="Arial" w:hAnsi="Arial" w:cs="Arial" w:hint="eastAsia"/>
           <w:color w:val="222222"/>
         </w:rPr>
-        <w:t>表單填寫，課程當日請請務必攜帶智慧型手機</w:t>
+        <w:t>，</w:t>
       </w:r>
       <w:r>
         <w:rPr>
           <w:rFonts w:ascii="Arial" w:hAnsi="Arial" w:cs="Arial" w:hint="eastAsia"/>
           <w:color w:val="222222"/>
         </w:rPr>
-        <w:t>，</w:t>
+        <w:t>完成</w:t>
       </w:r>
       <w:r>
         <w:rPr>
           <w:rFonts w:ascii="Arial" w:hAnsi="Arial" w:cs="Arial" w:hint="eastAsia"/>
           <w:color w:val="222222"/>
         </w:rPr>
-        <w:t>完成</w:t>
+        <w:t>4</w:t>
       </w:r>
       <w:r>
         <w:rPr>
           <w:rFonts w:ascii="Arial" w:hAnsi="Arial" w:cs="Arial" w:hint="eastAsia"/>
           <w:color w:val="222222"/>
         </w:rPr>
-        <w:t>4</w:t>
-      </w:r>
-      <w:r>
-        <w:rPr>
-          <w:rFonts w:ascii="Arial" w:hAnsi="Arial" w:cs="Arial" w:hint="eastAsia"/>
-          <w:color w:val="222222"/>
-        </w:rPr>
-        <w:t>次簽到、</w:t>
-      </w:r>
-      <w:proofErr w:type="gramStart"/>
-      <w:r>
-        <w:rPr>
-          <w:rFonts w:ascii="Arial" w:hAnsi="Arial" w:cs="Arial" w:hint="eastAsia"/>
-          <w:color w:val="222222"/>
-        </w:rPr>
-        <w:t>前測、後測</w:t>
-      </w:r>
-      <w:proofErr w:type="gramEnd"/>
-      <w:r>
-        <w:rPr>
-          <w:rFonts w:ascii="Arial" w:hAnsi="Arial" w:cs="Arial" w:hint="eastAsia"/>
-          <w:color w:val="222222"/>
-        </w:rPr>
-        <w:t>及問卷，</w:t>
-      </w:r>
-      <w:proofErr w:type="gramStart"/>
-      <w:r>
-        <w:rPr>
-          <w:rFonts w:ascii="Arial" w:hAnsi="Arial" w:cs="Arial" w:hint="eastAsia"/>
-          <w:color w:val="222222"/>
-        </w:rPr>
-        <w:t>且後測成績</w:t>
-      </w:r>
-      <w:proofErr w:type="gramEnd"/>
-      <w:r>
-        <w:rPr>
-          <w:rFonts w:ascii="Arial" w:hAnsi="Arial" w:cs="Arial" w:hint="eastAsia"/>
-          <w:color w:val="222222"/>
-        </w:rPr>
-        <w:t>及格者方能領取上課證明，</w:t>
+        <w:t>次簽到、前測、後測及問卷，且後測成績及格者方能領取上課證明，</w:t>
       </w:r>
       <w:r>
         <w:rPr>
@@ -797,23 +702,7 @@
           <w:rFonts w:ascii="Arial" w:hAnsi="Arial" w:cs="Arial" w:hint="eastAsia"/>
           <w:color w:val="222222"/>
         </w:rPr>
-        <w:t>課程資料將於現場提供，敬請攜帶</w:t>
-      </w:r>
-      <w:proofErr w:type="gramStart"/>
-      <w:r>
-        <w:rPr>
-          <w:rFonts w:ascii="Arial" w:hAnsi="Arial" w:cs="Arial" w:hint="eastAsia"/>
-          <w:color w:val="222222"/>
-        </w:rPr>
-        <w:t>環保杯與文具</w:t>
-      </w:r>
-      <w:proofErr w:type="gramEnd"/>
-      <w:r>
-        <w:rPr>
-          <w:rFonts w:ascii="Arial" w:hAnsi="Arial" w:cs="Arial" w:hint="eastAsia"/>
-          <w:color w:val="222222"/>
-        </w:rPr>
-        <w:t>用品。</w:t>
+        <w:t>課程資料將於現場提供，敬請攜帶環保杯與文具用品。</w:t>
       </w:r>
     </w:p>
     <w:p>

--- a/templates/letter_sample/活動參與通知.docx
+++ b/templates/letter_sample/活動參與通知.docx
@@ -7,7 +7,7 @@
         <w:spacing w:line="200" w:lineRule="atLeast"/>
         <w:jc w:val="center"/>
         <w:rPr>
-          <w:rFonts w:ascii="Times New Roman" w:eastAsia="標楷體" w:hAnsi="Times New Roman"/>
+          <w:rFonts w:ascii="標楷體" w:eastAsia="標楷體" w:hAnsi="標楷體"/>
           <w:b/>
           <w:sz w:val="32"/>
           <w:szCs w:val="32"/>
@@ -20,20 +20,20 @@
         <w:pStyle w:val="Web"/>
         <w:shd w:val="clear" w:color="auto" w:fill="FFFFFF"/>
         <w:rPr>
-          <w:rFonts w:ascii="Arial" w:hAnsi="Arial" w:cs="Arial"/>
-          <w:color w:val="222222"/>
-        </w:rPr>
-      </w:pPr>
-      <w:r>
-        <w:rPr>
-          <w:rFonts w:ascii="Arial" w:hAnsi="Arial" w:cs="Arial"/>
+          <w:rFonts w:ascii="標楷體" w:eastAsia="標楷體" w:hAnsi="標楷體" w:cs="Arial"/>
+          <w:color w:val="222222"/>
+        </w:rPr>
+      </w:pPr>
+      <w:r>
+        <w:rPr>
+          <w:rFonts w:ascii="標楷體" w:eastAsia="標楷體" w:hAnsi="標楷體" w:cs="Arial"/>
           <w:color w:val="222222"/>
         </w:rPr>
         <w:br/>
       </w:r>
       <w:r>
         <w:rPr>
-          <w:rFonts w:cs="Times New Roman"/>
+          <w:rFonts w:ascii="標楷體" w:eastAsia="標楷體" w:hAnsi="標楷體" w:cs="Times New Roman"/>
           <w:sz w:val="26"/>
           <w:szCs w:val="26"/>
         </w:rPr>
@@ -41,7 +41,7 @@
       </w:r>
       <w:r>
         <w:rPr>
-          <w:rFonts w:ascii="Courier New" w:eastAsia="細明體" w:hAnsi="Courier New" w:cs="Courier New" w:hint="eastAsia"/>
+          <w:rFonts w:ascii="標楷體" w:eastAsia="標楷體" w:hAnsi="標楷體" w:cs="Courier New" w:hint="eastAsia"/>
           <w:color w:val="C77DBB"/>
           <w:sz w:val="20"/>
           <w:szCs w:val="20"/>
@@ -50,7 +50,7 @@
       </w:r>
       <w:r>
         <w:rPr>
-          <w:rFonts w:ascii="Courier New" w:eastAsia="細明體" w:hAnsi="Courier New" w:cs="Courier New"/>
+          <w:rFonts w:ascii="標楷體" w:eastAsia="標楷體" w:hAnsi="標楷體" w:cs="Courier New"/>
           <w:color w:val="C77DBB"/>
           <w:sz w:val="20"/>
           <w:szCs w:val="20"/>
@@ -59,7 +59,7 @@
       </w:r>
       <w:r>
         <w:rPr>
-          <w:rFonts w:ascii="Courier New" w:eastAsia="細明體" w:hAnsi="Courier New" w:cs="Courier New" w:hint="eastAsia"/>
+          <w:rFonts w:ascii="標楷體" w:eastAsia="標楷體" w:hAnsi="標楷體" w:cs="Courier New" w:hint="eastAsia"/>
           <w:color w:val="C77DBB"/>
           <w:sz w:val="20"/>
           <w:szCs w:val="20"/>
@@ -68,23 +68,15 @@
       </w:r>
       <w:r>
         <w:rPr>
-          <w:rFonts w:cs="Times New Roman"/>
+          <w:rFonts w:ascii="標楷體" w:eastAsia="標楷體" w:hAnsi="標楷體" w:cs="Times New Roman"/>
           <w:sz w:val="26"/>
           <w:szCs w:val="26"/>
         </w:rPr>
-        <w:t>name</w:t>
-      </w:r>
-      <w:r>
-        <w:rPr>
-          <w:rFonts w:cs="Times New Roman"/>
-          <w:sz w:val="26"/>
-          <w:szCs w:val="26"/>
-        </w:rPr>
-        <w:t>}}</w:t>
-      </w:r>
-      <w:r>
-        <w:rPr>
-          <w:rFonts w:ascii="Arial" w:hAnsi="Arial" w:cs="Arial"/>
+        <w:t>name}}</w:t>
+      </w:r>
+      <w:r>
+        <w:rPr>
+          <w:rFonts w:ascii="標楷體" w:eastAsia="標楷體" w:hAnsi="標楷體" w:cs="Arial"/>
           <w:color w:val="222222"/>
         </w:rPr>
         <w:t>您好：</w:t>
@@ -96,88 +88,117 @@
         <w:shd w:val="clear" w:color="auto" w:fill="FFFFFF"/>
         <w:spacing w:before="120" w:after="120"/>
         <w:rPr>
-          <w:rFonts w:ascii="Arial" w:hAnsi="Arial" w:cs="Arial" w:hint="eastAsia"/>
-          <w:color w:val="222222"/>
-        </w:rPr>
-      </w:pPr>
-      <w:r>
-        <w:rPr>
-          <w:rFonts w:ascii="Arial" w:hAnsi="Arial" w:cs="Arial" w:hint="eastAsia"/>
-          <w:color w:val="222222"/>
-        </w:rPr>
-        <w:t>您報名</w:t>
-      </w:r>
-      <w:r>
-        <w:rPr>
-          <w:rFonts w:ascii="Arial" w:hAnsi="Arial" w:cs="Arial" w:hint="eastAsia"/>
+          <w:rFonts w:ascii="標楷體" w:eastAsia="標楷體" w:hAnsi="標楷體" w:cs="Arial"/>
+          <w:color w:val="222222"/>
+        </w:rPr>
+      </w:pPr>
+      <w:r>
+        <w:rPr>
+          <w:rFonts w:ascii="標楷體" w:eastAsia="標楷體" w:hAnsi="標楷體" w:cs="Arial" w:hint="eastAsia"/>
+          <w:color w:val="222222"/>
+        </w:rPr>
+        <w:t xml:space="preserve">您報名 </w:t>
+      </w:r>
+      <w:r>
+        <w:rPr>
+          <w:rFonts w:ascii="標楷體" w:eastAsia="標楷體" w:hAnsi="標楷體"/>
+        </w:rPr>
+        <w:t xml:space="preserve">{{ </w:t>
+      </w:r>
+      <w:proofErr w:type="spellStart"/>
+      <w:r>
+        <w:rPr>
+          <w:rFonts w:ascii="標楷體" w:eastAsia="標楷體" w:hAnsi="標楷體"/>
+        </w:rPr>
+        <w:t>program_data.</w:t>
+      </w:r>
+      <w:proofErr w:type="gramStart"/>
+      <w:r>
+        <w:rPr>
+          <w:rFonts w:ascii="標楷體" w:eastAsia="標楷體" w:hAnsi="標楷體" w:cs="Arial"/>
+          <w:color w:val="222222"/>
+        </w:rPr>
+        <w:t>planName</w:t>
+      </w:r>
+      <w:proofErr w:type="spellEnd"/>
+      <w:r>
+        <w:rPr>
+          <w:rFonts w:ascii="標楷體" w:eastAsia="標楷體" w:hAnsi="標楷體"/>
+        </w:rPr>
+        <w:t xml:space="preserve"> }</w:t>
+      </w:r>
+      <w:proofErr w:type="gramEnd"/>
+      <w:r>
+        <w:rPr>
+          <w:rFonts w:ascii="標楷體" w:eastAsia="標楷體" w:hAnsi="標楷體"/>
+        </w:rPr>
+        <w:t>}</w:t>
+      </w:r>
+      <w:r>
+        <w:rPr>
+          <w:rFonts w:ascii="標楷體" w:eastAsia="標楷體" w:hAnsi="標楷體" w:cs="Arial" w:hint="eastAsia"/>
           <w:color w:val="222222"/>
         </w:rPr>
         <w:t xml:space="preserve"> </w:t>
       </w:r>
       <w:r>
-        <w:t>{{ program_data.</w:t>
-      </w:r>
-      <w:r>
-        <w:rPr>
-          <w:rFonts w:ascii="Arial" w:hAnsi="Arial" w:cs="Arial"/>
-          <w:color w:val="222222"/>
-        </w:rPr>
-        <w:t>planName</w:t>
-      </w:r>
-      <w:r>
-        <w:t xml:space="preserve"> }}</w:t>
-      </w:r>
-      <w:r>
-        <w:rPr>
-          <w:rFonts w:ascii="Arial" w:hAnsi="Arial" w:cs="Arial" w:hint="eastAsia"/>
+        <w:rPr>
+          <w:rFonts w:ascii="標楷體" w:eastAsia="標楷體" w:hAnsi="標楷體" w:cs="Arial" w:hint="eastAsia"/>
+          <w:color w:val="222222"/>
+        </w:rPr>
+        <w:t>-</w:t>
+      </w:r>
+      <w:r>
+        <w:rPr>
+          <w:rFonts w:ascii="標楷體" w:eastAsia="標楷體" w:hAnsi="標楷體" w:cs="Arial" w:hint="eastAsia"/>
           <w:color w:val="222222"/>
         </w:rPr>
         <w:t xml:space="preserve"> </w:t>
       </w:r>
       <w:r>
         <w:rPr>
-          <w:rFonts w:ascii="Arial" w:hAnsi="Arial" w:cs="Arial" w:hint="eastAsia"/>
-          <w:color w:val="222222"/>
-        </w:rPr>
-        <w:t>-</w:t>
-      </w:r>
-      <w:r>
-        <w:rPr>
-          <w:rFonts w:ascii="Arial" w:hAnsi="Arial" w:cs="Arial" w:hint="eastAsia"/>
-          <w:color w:val="222222"/>
-        </w:rPr>
-        <w:t xml:space="preserve"> </w:t>
-      </w:r>
-      <w:r>
-        <w:t>{{ program_data.</w:t>
-      </w:r>
-      <w:r>
-        <w:rPr>
-          <w:rFonts w:ascii="Arial" w:hAnsi="Arial" w:cs="Arial"/>
+          <w:rFonts w:ascii="標楷體" w:eastAsia="標楷體" w:hAnsi="標楷體"/>
+        </w:rPr>
+        <w:t xml:space="preserve">{{ </w:t>
+      </w:r>
+      <w:proofErr w:type="spellStart"/>
+      <w:r>
+        <w:rPr>
+          <w:rFonts w:ascii="標楷體" w:eastAsia="標楷體" w:hAnsi="標楷體"/>
+        </w:rPr>
+        <w:t>program_data.</w:t>
+      </w:r>
+      <w:r>
+        <w:rPr>
+          <w:rFonts w:ascii="標楷體" w:eastAsia="標楷體" w:hAnsi="標楷體" w:cs="Arial"/>
           <w:color w:val="222222"/>
         </w:rPr>
         <w:t>eventNames</w:t>
       </w:r>
-      <w:r>
-        <w:rPr>
-          <w:rFonts w:ascii="Arial" w:hAnsi="Arial" w:cs="Arial" w:hint="eastAsia"/>
+      <w:proofErr w:type="spellEnd"/>
+      <w:r>
+        <w:rPr>
+          <w:rFonts w:ascii="標楷體" w:eastAsia="標楷體" w:hAnsi="標楷體" w:cs="Arial" w:hint="eastAsia"/>
           <w:color w:val="222222"/>
         </w:rPr>
         <w:t>[0]</w:t>
       </w:r>
       <w:r>
+        <w:rPr>
+          <w:rFonts w:ascii="標楷體" w:eastAsia="標楷體" w:hAnsi="標楷體"/>
+        </w:rPr>
         <w:t>}}</w:t>
       </w:r>
       <w:r>
         <w:rPr>
-          <w:rFonts w:ascii="Arial" w:hAnsi="Arial" w:cs="Arial"/>
+          <w:rFonts w:ascii="標楷體" w:eastAsia="標楷體" w:hAnsi="標楷體" w:cs="Arial"/>
           <w:color w:val="222222"/>
         </w:rPr>
         <w:t> </w:t>
       </w:r>
       <w:r>
         <w:rPr>
-          <w:rFonts w:ascii="Arial" w:hAnsi="Arial" w:cs="Arial" w:hint="eastAsia"/>
+          <w:rFonts w:ascii="標楷體" w:eastAsia="標楷體" w:hAnsi="標楷體" w:cs="Arial" w:hint="eastAsia"/>
           <w:color w:val="222222"/>
         </w:rPr>
         <w:t>:</w:t>
@@ -189,14 +210,20 @@
         <w:shd w:val="clear" w:color="auto" w:fill="FFFFFF"/>
         <w:spacing w:before="120" w:after="120"/>
         <w:rPr>
-          <w:rFonts w:ascii="Arial" w:hAnsi="Arial" w:cs="Arial"/>
-          <w:color w:val="222222"/>
-        </w:rPr>
-      </w:pPr>
-      <w:r>
+          <w:rFonts w:ascii="標楷體" w:eastAsia="標楷體" w:hAnsi="標楷體" w:cs="Arial"/>
+          <w:color w:val="222222"/>
+        </w:rPr>
+      </w:pPr>
+      <w:r>
+        <w:rPr>
+          <w:rFonts w:ascii="標楷體" w:eastAsia="標楷體" w:hAnsi="標楷體"/>
+        </w:rPr>
         <w:t>\</w:t>
       </w:r>
       <w:r>
+        <w:rPr>
+          <w:rFonts w:ascii="標楷體" w:eastAsia="標楷體" w:hAnsi="標楷體"/>
+        </w:rPr>
         <w:t>n</w:t>
       </w:r>
     </w:p>
@@ -206,20 +233,20 @@
         <w:shd w:val="clear" w:color="auto" w:fill="FFFFFF"/>
         <w:spacing w:before="120" w:after="120"/>
         <w:rPr>
-          <w:rFonts w:ascii="Arial" w:hAnsi="Arial" w:cs="Arial"/>
-          <w:color w:val="222222"/>
-        </w:rPr>
-      </w:pPr>
-      <w:r>
-        <w:rPr>
-          <w:rFonts w:ascii="Arial" w:hAnsi="Arial" w:cs="Arial" w:hint="eastAsia"/>
+          <w:rFonts w:ascii="標楷體" w:eastAsia="標楷體" w:hAnsi="標楷體" w:cs="Arial"/>
+          <w:color w:val="222222"/>
+        </w:rPr>
+      </w:pPr>
+      <w:r>
+        <w:rPr>
+          <w:rFonts w:ascii="標楷體" w:eastAsia="標楷體" w:hAnsi="標楷體" w:cs="Arial" w:hint="eastAsia"/>
           <w:color w:val="222222"/>
         </w:rPr>
         <w:t>您的</w:t>
       </w:r>
       <w:r>
         <w:rPr>
-          <w:rFonts w:cs="Times New Roman" w:hint="eastAsia"/>
+          <w:rFonts w:ascii="標楷體" w:eastAsia="標楷體" w:hAnsi="標楷體" w:cs="Times New Roman" w:hint="eastAsia"/>
           <w:sz w:val="26"/>
           <w:szCs w:val="26"/>
         </w:rPr>
@@ -227,15 +254,16 @@
       </w:r>
       <w:r>
         <w:rPr>
-          <w:rFonts w:cs="Times New Roman" w:hint="eastAsia"/>
+          <w:rFonts w:ascii="標楷體" w:eastAsia="標楷體" w:hAnsi="標楷體" w:cs="Times New Roman" w:hint="eastAsia"/>
           <w:sz w:val="26"/>
           <w:szCs w:val="26"/>
         </w:rPr>
         <w:t>：</w:t>
       </w:r>
-      <w:r>
-        <w:rPr>
-          <w:rFonts w:cs="Times New Roman"/>
+      <w:proofErr w:type="gramStart"/>
+      <w:r>
+        <w:rPr>
+          <w:rFonts w:ascii="標楷體" w:eastAsia="標楷體" w:hAnsi="標楷體" w:cs="Times New Roman"/>
           <w:sz w:val="26"/>
           <w:szCs w:val="26"/>
         </w:rPr>
@@ -243,7 +271,7 @@
       </w:r>
       <w:r>
         <w:rPr>
-          <w:rFonts w:ascii="Courier New" w:eastAsia="細明體" w:hAnsi="Courier New" w:cs="Courier New"/>
+          <w:rFonts w:ascii="標楷體" w:eastAsia="標楷體" w:hAnsi="標楷體" w:cs="Courier New"/>
           <w:color w:val="C77DBB"/>
           <w:sz w:val="20"/>
           <w:szCs w:val="20"/>
@@ -252,7 +280,7 @@
       </w:r>
       <w:r>
         <w:rPr>
-          <w:rFonts w:ascii="Courier New" w:eastAsia="細明體" w:hAnsi="Courier New" w:cs="Courier New" w:hint="eastAsia"/>
+          <w:rFonts w:ascii="標楷體" w:eastAsia="標楷體" w:hAnsi="標楷體" w:cs="Courier New" w:hint="eastAsia"/>
           <w:color w:val="C77DBB"/>
           <w:sz w:val="20"/>
           <w:szCs w:val="20"/>
@@ -261,7 +289,7 @@
       </w:r>
       <w:r>
         <w:rPr>
-          <w:rFonts w:ascii="Courier New" w:eastAsia="細明體" w:hAnsi="Courier New" w:cs="Courier New"/>
+          <w:rFonts w:ascii="標楷體" w:eastAsia="標楷體" w:hAnsi="標楷體" w:cs="Courier New"/>
           <w:color w:val="C77DBB"/>
           <w:sz w:val="20"/>
           <w:szCs w:val="20"/>
@@ -270,7 +298,7 @@
       </w:r>
       <w:r>
         <w:rPr>
-          <w:rFonts w:ascii="Courier New" w:eastAsia="細明體" w:hAnsi="Courier New" w:cs="Courier New" w:hint="eastAsia"/>
+          <w:rFonts w:ascii="標楷體" w:eastAsia="標楷體" w:hAnsi="標楷體" w:cs="Courier New" w:hint="eastAsia"/>
           <w:color w:val="C77DBB"/>
           <w:sz w:val="20"/>
           <w:szCs w:val="20"/>
@@ -279,7 +307,7 @@
       </w:r>
       <w:r>
         <w:rPr>
-          <w:rFonts w:cs="Times New Roman" w:hint="eastAsia"/>
+          <w:rFonts w:ascii="標楷體" w:eastAsia="標楷體" w:hAnsi="標楷體" w:cs="Times New Roman" w:hint="eastAsia"/>
           <w:sz w:val="26"/>
           <w:szCs w:val="26"/>
         </w:rPr>
@@ -287,26 +315,30 @@
       </w:r>
       <w:r>
         <w:rPr>
-          <w:rFonts w:cs="Times New Roman"/>
+          <w:rFonts w:ascii="標楷體" w:eastAsia="標楷體" w:hAnsi="標楷體" w:cs="Times New Roman"/>
           <w:sz w:val="26"/>
           <w:szCs w:val="26"/>
         </w:rPr>
         <w:t>o</w:t>
       </w:r>
-      <w:r>
-        <w:rPr>
-          <w:rFonts w:cs="Times New Roman"/>
+      <w:proofErr w:type="gramEnd"/>
+      <w:r>
+        <w:rPr>
+          <w:rFonts w:ascii="標楷體" w:eastAsia="標楷體" w:hAnsi="標楷體" w:cs="Times New Roman"/>
           <w:sz w:val="26"/>
           <w:szCs w:val="26"/>
         </w:rPr>
         <w:t xml:space="preserve"> </w:t>
       </w:r>
       <w:r>
+        <w:rPr>
+          <w:rFonts w:ascii="標楷體" w:eastAsia="標楷體" w:hAnsi="標楷體"/>
+        </w:rPr>
         <w:t xml:space="preserve">| highlight </w:t>
       </w:r>
       <w:r>
         <w:rPr>
-          <w:rFonts w:cs="Times New Roman"/>
+          <w:rFonts w:ascii="標楷體" w:eastAsia="標楷體" w:hAnsi="標楷體" w:cs="Times New Roman"/>
           <w:sz w:val="26"/>
           <w:szCs w:val="26"/>
         </w:rPr>
@@ -314,51 +346,114 @@
       </w:r>
     </w:p>
     <w:p>
-      <w:r>
+      <w:pPr>
+        <w:rPr>
+          <w:rFonts w:ascii="標楷體" w:eastAsia="標楷體" w:hAnsi="標楷體"/>
+        </w:rPr>
+      </w:pPr>
+      <w:r>
+        <w:rPr>
+          <w:rFonts w:ascii="標楷體" w:eastAsia="標楷體" w:hAnsi="標楷體"/>
+        </w:rPr>
         <w:t>\n</w:t>
       </w:r>
     </w:p>
     <w:p>
-      <w:r>
-        <w:rPr>
-          <w:rFonts w:hint="eastAsia"/>
+      <w:pPr>
+        <w:rPr>
+          <w:rFonts w:ascii="標楷體" w:eastAsia="標楷體" w:hAnsi="標楷體"/>
+        </w:rPr>
+      </w:pPr>
+      <w:r>
+        <w:rPr>
+          <w:rFonts w:ascii="標楷體" w:eastAsia="標楷體" w:hAnsi="標楷體" w:hint="eastAsia"/>
         </w:rPr>
         <w:t>*</w:t>
       </w:r>
       <w:r>
         <w:rPr>
-          <w:rFonts w:hint="eastAsia"/>
+          <w:rFonts w:ascii="標楷體" w:eastAsia="標楷體" w:hAnsi="標楷體" w:hint="eastAsia"/>
         </w:rPr>
         <w:t>活動</w:t>
       </w:r>
       <w:r>
+        <w:rPr>
+          <w:rFonts w:ascii="標楷體" w:eastAsia="標楷體" w:hAnsi="標楷體"/>
+        </w:rPr>
         <w:t>資訊：</w:t>
       </w:r>
     </w:p>
     <w:p>
-      <w:r>
+      <w:pPr>
+        <w:rPr>
+          <w:rFonts w:ascii="標楷體" w:eastAsia="標楷體" w:hAnsi="標楷體"/>
+        </w:rPr>
+      </w:pPr>
+      <w:r>
+        <w:rPr>
+          <w:rFonts w:ascii="標楷體" w:eastAsia="標楷體" w:hAnsi="標楷體"/>
+        </w:rPr>
         <w:t>1.</w:t>
       </w:r>
       <w:r>
         <w:rPr>
-          <w:rFonts w:hint="eastAsia"/>
+          <w:rFonts w:ascii="標楷體" w:eastAsia="標楷體" w:hAnsi="標楷體" w:hint="eastAsia"/>
         </w:rPr>
         <w:t>日期</w:t>
       </w:r>
       <w:r>
         <w:rPr>
-          <w:rFonts w:hint="eastAsia"/>
+          <w:rFonts w:ascii="標楷體" w:eastAsia="標楷體" w:hAnsi="標楷體" w:hint="eastAsia"/>
         </w:rPr>
         <w:t>：</w:t>
       </w:r>
       <w:bookmarkStart w:id="1" w:name="_Hlk206578742"/>
-      <w:r>
-        <w:t>{{ program_data.date</w:t>
-      </w:r>
-      <w:r>
-        <w:t xml:space="preserve">| cn_date </w:t>
-      </w:r>
-      <w:r>
+      <w:proofErr w:type="gramStart"/>
+      <w:r>
+        <w:rPr>
+          <w:rFonts w:ascii="標楷體" w:eastAsia="標楷體" w:hAnsi="標楷體"/>
+        </w:rPr>
+        <w:t xml:space="preserve">{{ </w:t>
+      </w:r>
+      <w:proofErr w:type="spellStart"/>
+      <w:r>
+        <w:rPr>
+          <w:rFonts w:ascii="標楷體" w:eastAsia="標楷體" w:hAnsi="標楷體"/>
+        </w:rPr>
+        <w:t>program</w:t>
+      </w:r>
+      <w:proofErr w:type="gramEnd"/>
+      <w:r>
+        <w:rPr>
+          <w:rFonts w:ascii="標楷體" w:eastAsia="標楷體" w:hAnsi="標楷體"/>
+        </w:rPr>
+        <w:t>_data.date</w:t>
+      </w:r>
+      <w:proofErr w:type="spellEnd"/>
+      <w:r>
+        <w:rPr>
+          <w:rFonts w:ascii="標楷體" w:eastAsia="標楷體" w:hAnsi="標楷體"/>
+        </w:rPr>
+        <w:t xml:space="preserve">| </w:t>
+      </w:r>
+      <w:proofErr w:type="spellStart"/>
+      <w:r>
+        <w:rPr>
+          <w:rFonts w:ascii="標楷體" w:eastAsia="標楷體" w:hAnsi="標楷體"/>
+        </w:rPr>
+        <w:t>cn_date</w:t>
+      </w:r>
+      <w:proofErr w:type="spellEnd"/>
+      <w:r>
+        <w:rPr>
+          <w:rFonts w:ascii="標楷體" w:eastAsia="標楷體" w:hAnsi="標楷體"/>
+        </w:rPr>
+        <w:t xml:space="preserve"> </w:t>
+      </w:r>
+      <w:r>
+        <w:rPr>
+          <w:rFonts w:ascii="標楷體" w:eastAsia="標楷體" w:hAnsi="標楷體"/>
+        </w:rPr>
         <w:t xml:space="preserve"> }}</w:t>
       </w:r>
     </w:p>
@@ -367,54 +462,64 @@
       <w:pPr>
         <w:spacing w:before="120" w:after="120"/>
         <w:rPr>
+          <w:rFonts w:ascii="標楷體" w:eastAsia="標楷體" w:hAnsi="標楷體"/>
           <w:sz w:val="26"/>
           <w:szCs w:val="26"/>
         </w:rPr>
       </w:pPr>
       <w:r>
+        <w:rPr>
+          <w:rFonts w:ascii="標楷體" w:eastAsia="標楷體" w:hAnsi="標楷體"/>
+        </w:rPr>
         <w:t>2</w:t>
       </w:r>
       <w:r>
         <w:rPr>
-          <w:rFonts w:hint="eastAsia"/>
-        </w:rPr>
-        <w:t>.</w:t>
-      </w:r>
-      <w:r>
-        <w:rPr>
-          <w:rFonts w:hint="eastAsia"/>
-        </w:rPr>
-        <w:t>地點：</w:t>
-      </w:r>
-      <w:r>
-        <w:rPr>
-          <w:rFonts w:hint="eastAsia"/>
-        </w:rPr>
-        <w:t xml:space="preserve"> </w:t>
-      </w:r>
-      <w:r>
-        <w:rPr>
+          <w:rFonts w:ascii="標楷體" w:eastAsia="標楷體" w:hAnsi="標楷體" w:hint="eastAsia"/>
+        </w:rPr>
+        <w:t xml:space="preserve">.地點： </w:t>
+      </w:r>
+      <w:proofErr w:type="gramStart"/>
+      <w:r>
+        <w:rPr>
+          <w:rFonts w:ascii="標楷體" w:eastAsia="標楷體" w:hAnsi="標楷體"/>
           <w:sz w:val="26"/>
           <w:szCs w:val="26"/>
         </w:rPr>
         <w:t>{{</w:t>
       </w:r>
       <w:r>
+        <w:rPr>
+          <w:rFonts w:ascii="標楷體" w:eastAsia="標楷體" w:hAnsi="標楷體"/>
+        </w:rPr>
         <w:t xml:space="preserve"> </w:t>
       </w:r>
-      <w:r>
-        <w:t>program_data.</w:t>
-      </w:r>
-      <w:r>
-        <w:rPr>
+      <w:proofErr w:type="spellStart"/>
+      <w:r>
+        <w:rPr>
+          <w:rFonts w:ascii="標楷體" w:eastAsia="標楷體" w:hAnsi="標楷體"/>
+        </w:rPr>
+        <w:t>program</w:t>
+      </w:r>
+      <w:proofErr w:type="gramEnd"/>
+      <w:r>
+        <w:rPr>
+          <w:rFonts w:ascii="標楷體" w:eastAsia="標楷體" w:hAnsi="標楷體"/>
+        </w:rPr>
+        <w:t>_data.</w:t>
+      </w:r>
+      <w:r>
+        <w:rPr>
+          <w:rFonts w:ascii="標楷體" w:eastAsia="標楷體" w:hAnsi="標楷體"/>
           <w:sz w:val="26"/>
           <w:szCs w:val="26"/>
         </w:rPr>
         <w:t>locations</w:t>
       </w:r>
-      <w:r>
-        <w:rPr>
-          <w:rFonts w:hint="eastAsia"/>
+      <w:proofErr w:type="spellEnd"/>
+      <w:r>
+        <w:rPr>
+          <w:rFonts w:ascii="標楷體" w:eastAsia="標楷體" w:hAnsi="標楷體" w:hint="eastAsia"/>
           <w:sz w:val="26"/>
           <w:szCs w:val="26"/>
         </w:rPr>
@@ -422,6 +527,7 @@
       </w:r>
       <w:r>
         <w:rPr>
+          <w:rFonts w:ascii="標楷體" w:eastAsia="標楷體" w:hAnsi="標楷體"/>
           <w:sz w:val="26"/>
           <w:szCs w:val="26"/>
         </w:rPr>
@@ -429,7 +535,7 @@
       </w:r>
       <w:r>
         <w:rPr>
-          <w:rFonts w:hint="eastAsia"/>
+          <w:rFonts w:ascii="標楷體" w:eastAsia="標楷體" w:hAnsi="標楷體" w:hint="eastAsia"/>
           <w:sz w:val="26"/>
           <w:szCs w:val="26"/>
         </w:rPr>
@@ -437,24 +543,31 @@
       </w:r>
       <w:r>
         <w:rPr>
+          <w:rFonts w:ascii="標楷體" w:eastAsia="標楷體" w:hAnsi="標楷體"/>
           <w:sz w:val="26"/>
           <w:szCs w:val="26"/>
         </w:rPr>
         <w:t>{{</w:t>
       </w:r>
-      <w:r>
+      <w:proofErr w:type="spellStart"/>
+      <w:r>
+        <w:rPr>
+          <w:rFonts w:ascii="標楷體" w:eastAsia="標楷體" w:hAnsi="標楷體"/>
+        </w:rPr>
         <w:t>program_data.</w:t>
       </w:r>
       <w:r>
         <w:rPr>
+          <w:rFonts w:ascii="標楷體" w:eastAsia="標楷體" w:hAnsi="標楷體"/>
           <w:sz w:val="26"/>
           <w:szCs w:val="26"/>
         </w:rPr>
         <w:t>locations</w:t>
       </w:r>
-      <w:r>
-        <w:rPr>
-          <w:rFonts w:hint="eastAsia"/>
+      <w:proofErr w:type="spellEnd"/>
+      <w:r>
+        <w:rPr>
+          <w:rFonts w:ascii="標楷體" w:eastAsia="標楷體" w:hAnsi="標楷體" w:hint="eastAsia"/>
           <w:sz w:val="26"/>
           <w:szCs w:val="26"/>
         </w:rPr>
@@ -462,37 +575,58 @@
       </w:r>
       <w:r>
         <w:rPr>
+          <w:rFonts w:ascii="標楷體" w:eastAsia="標楷體" w:hAnsi="標楷體"/>
           <w:sz w:val="26"/>
           <w:szCs w:val="26"/>
         </w:rPr>
-        <w:t xml:space="preserve"> </w:t>
-      </w:r>
-      <w:r>
-        <w:rPr>
+        <w:t xml:space="preserve"> }}</w:t>
+      </w:r>
+      <w:r>
+        <w:rPr>
+          <w:rFonts w:ascii="標楷體" w:eastAsia="標楷體" w:hAnsi="標楷體" w:hint="eastAsia"/>
           <w:sz w:val="26"/>
           <w:szCs w:val="26"/>
         </w:rPr>
-        <w:t>}}</w:t>
-      </w:r>
-      <w:r>
-        <w:rPr>
-          <w:rFonts w:hint="eastAsia"/>
+        <w:t>)</w:t>
+      </w:r>
+    </w:p>
+    <w:p>
+      <w:pPr>
+        <w:spacing w:before="120" w:after="120"/>
+        <w:rPr>
+          <w:rFonts w:ascii="標楷體" w:eastAsia="標楷體" w:hAnsi="標楷體"/>
           <w:sz w:val="26"/>
           <w:szCs w:val="26"/>
         </w:rPr>
-        <w:t>)</w:t>
+      </w:pPr>
+      <w:r>
+        <w:rPr>
+          <w:rFonts w:ascii="標楷體" w:eastAsia="標楷體" w:hAnsi="標楷體"/>
+        </w:rPr>
+        <w:t>\n</w:t>
       </w:r>
     </w:p>
     <w:p>
       <w:pPr>
-        <w:spacing w:before="120" w:after="120"/>
-        <w:rPr>
-          <w:sz w:val="26"/>
-          <w:szCs w:val="26"/>
-        </w:rPr>
-      </w:pPr>
-      <w:r>
-        <w:t>\n</w:t>
+        <w:pStyle w:val="Web"/>
+        <w:shd w:val="clear" w:color="auto" w:fill="FFFFFF"/>
+        <w:rPr>
+          <w:rFonts w:ascii="標楷體" w:eastAsia="標楷體" w:hAnsi="標楷體" w:cs="Arial"/>
+          <w:color w:val="222222"/>
+        </w:rPr>
+      </w:pPr>
+      <w:r>
+        <w:rPr>
+          <w:rFonts w:ascii="標楷體" w:eastAsia="標楷體" w:hAnsi="標楷體" w:hint="eastAsia"/>
+        </w:rPr>
+        <w:t>*</w:t>
+      </w:r>
+      <w:r>
+        <w:rPr>
+          <w:rFonts w:ascii="標楷體" w:eastAsia="標楷體" w:hAnsi="標楷體" w:cs="Arial"/>
+          <w:color w:val="222222"/>
+        </w:rPr>
+        <w:t>提醒您：</w:t>
       </w:r>
     </w:p>
     <w:p>
@@ -500,22 +634,47 @@
         <w:pStyle w:val="Web"/>
         <w:shd w:val="clear" w:color="auto" w:fill="FFFFFF"/>
         <w:rPr>
-          <w:rFonts w:ascii="Arial" w:hAnsi="Arial" w:cs="Arial"/>
-          <w:color w:val="222222"/>
-        </w:rPr>
-      </w:pPr>
-      <w:r>
-        <w:rPr>
-          <w:rFonts w:hint="eastAsia"/>
-        </w:rPr>
-        <w:t>*</w:t>
-      </w:r>
-      <w:r>
-        <w:rPr>
-          <w:rFonts w:ascii="Arial" w:hAnsi="Arial" w:cs="Arial"/>
-          <w:color w:val="222222"/>
-        </w:rPr>
-        <w:t>提醒您：</w:t>
+          <w:rFonts w:ascii="標楷體" w:eastAsia="標楷體" w:hAnsi="標楷體" w:cs="Arial"/>
+          <w:color w:val="222222"/>
+        </w:rPr>
+      </w:pPr>
+      <w:r>
+        <w:rPr>
+          <w:rFonts w:ascii="標楷體" w:eastAsia="標楷體" w:hAnsi="標楷體" w:cs="Arial" w:hint="eastAsia"/>
+          <w:color w:val="222222"/>
+        </w:rPr>
+        <w:t>1.</w:t>
+      </w:r>
+      <w:r>
+        <w:rPr>
+          <w:rFonts w:ascii="標楷體" w:eastAsia="標楷體" w:hAnsi="標楷體" w:cs="Arial" w:hint="eastAsia"/>
+          <w:color w:val="222222"/>
+        </w:rPr>
+        <w:tab/>
+        <w:t xml:space="preserve">報到時間為 {{ </w:t>
+      </w:r>
+      <w:proofErr w:type="spellStart"/>
+      <w:r>
+        <w:rPr>
+          <w:rFonts w:ascii="標楷體" w:eastAsia="標楷體" w:hAnsi="標楷體" w:cs="Arial" w:hint="eastAsia"/>
+          <w:color w:val="222222"/>
+        </w:rPr>
+        <w:t>program_data.agenda_settings.start_time</w:t>
+      </w:r>
+      <w:proofErr w:type="spellEnd"/>
+      <w:r>
+        <w:rPr>
+          <w:rFonts w:ascii="標楷體" w:eastAsia="標楷體" w:hAnsi="標楷體" w:cs="Arial" w:hint="eastAsia"/>
+          <w:color w:val="222222"/>
+        </w:rPr>
+        <w:t xml:space="preserve"> }}</w:t>
+      </w:r>
+      <w:r>
+        <w:rPr>
+          <w:rFonts w:ascii="標楷體" w:eastAsia="標楷體" w:hAnsi="標楷體" w:cs="Arial" w:hint="eastAsia"/>
+          <w:color w:val="222222"/>
+        </w:rPr>
+        <w:t>。</w:t>
       </w:r>
     </w:p>
     <w:p>
@@ -523,44 +682,85 @@
         <w:pStyle w:val="Web"/>
         <w:shd w:val="clear" w:color="auto" w:fill="FFFFFF"/>
         <w:rPr>
-          <w:rFonts w:ascii="Arial" w:hAnsi="Arial" w:cs="Arial" w:hint="eastAsia"/>
-          <w:color w:val="222222"/>
-        </w:rPr>
-      </w:pPr>
-      <w:r>
-        <w:rPr>
-          <w:rFonts w:ascii="Arial" w:hAnsi="Arial" w:cs="Arial" w:hint="eastAsia"/>
-          <w:color w:val="222222"/>
-        </w:rPr>
-        <w:t>1.</w:t>
-      </w:r>
-      <w:r>
-        <w:rPr>
-          <w:rFonts w:ascii="Arial" w:hAnsi="Arial" w:cs="Arial" w:hint="eastAsia"/>
+          <w:rFonts w:ascii="標楷體" w:eastAsia="標楷體" w:hAnsi="標楷體" w:cs="Arial"/>
+          <w:color w:val="222222"/>
+        </w:rPr>
+      </w:pPr>
+      <w:r>
+        <w:rPr>
+          <w:rFonts w:ascii="標楷體" w:eastAsia="標楷體" w:hAnsi="標楷體" w:cs="Arial" w:hint="eastAsia"/>
+          <w:color w:val="222222"/>
+        </w:rPr>
+        <w:t>2.</w:t>
+      </w:r>
+      <w:r>
+        <w:rPr>
+          <w:rFonts w:ascii="標楷體" w:eastAsia="標楷體" w:hAnsi="標楷體" w:cs="Arial" w:hint="eastAsia"/>
           <w:color w:val="222222"/>
         </w:rPr>
         <w:tab/>
       </w:r>
       <w:r>
         <w:rPr>
-          <w:rFonts w:ascii="Arial" w:hAnsi="Arial" w:cs="Arial" w:hint="eastAsia"/>
-          <w:color w:val="222222"/>
-        </w:rPr>
-        <w:t>報到時間為</w:t>
-      </w:r>
-      <w:r>
-        <w:rPr>
-          <w:rFonts w:ascii="Arial" w:hAnsi="Arial" w:cs="Arial" w:hint="eastAsia"/>
-          <w:color w:val="222222"/>
-        </w:rPr>
-        <w:t xml:space="preserve"> {{ program_data.agenda_settings.start_time }}</w:t>
-      </w:r>
-      <w:r>
-        <w:rPr>
-          <w:rFonts w:ascii="Arial" w:hAnsi="Arial" w:cs="Arial" w:hint="eastAsia"/>
-          <w:color w:val="222222"/>
-        </w:rPr>
-        <w:t>。</w:t>
+          <w:rFonts w:ascii="標楷體" w:eastAsia="標楷體" w:hAnsi="標楷體" w:cs="Arial" w:hint="eastAsia"/>
+          <w:color w:val="222222"/>
+        </w:rPr>
+        <w:t>本次課程簽到、測驗及問卷將統一</w:t>
+      </w:r>
+      <w:proofErr w:type="gramStart"/>
+      <w:r>
+        <w:rPr>
+          <w:rFonts w:ascii="標楷體" w:eastAsia="標楷體" w:hAnsi="標楷體" w:cs="Arial" w:hint="eastAsia"/>
+          <w:color w:val="222222"/>
+        </w:rPr>
+        <w:t>採</w:t>
+      </w:r>
+      <w:proofErr w:type="gramEnd"/>
+      <w:r>
+        <w:rPr>
+          <w:rFonts w:ascii="標楷體" w:eastAsia="標楷體" w:hAnsi="標楷體" w:cs="Arial" w:hint="eastAsia"/>
+          <w:color w:val="222222"/>
+        </w:rPr>
+        <w:t>Google表單填寫，課程當日請請務必攜帶智慧型手機，完成4次簽到、</w:t>
+      </w:r>
+      <w:proofErr w:type="gramStart"/>
+      <w:r>
+        <w:rPr>
+          <w:rFonts w:ascii="標楷體" w:eastAsia="標楷體" w:hAnsi="標楷體" w:cs="Arial" w:hint="eastAsia"/>
+          <w:color w:val="222222"/>
+        </w:rPr>
+        <w:t>前測、後測</w:t>
+      </w:r>
+      <w:proofErr w:type="gramEnd"/>
+      <w:r>
+        <w:rPr>
+          <w:rFonts w:ascii="標楷體" w:eastAsia="標楷體" w:hAnsi="標楷體" w:cs="Arial" w:hint="eastAsia"/>
+          <w:color w:val="222222"/>
+        </w:rPr>
+        <w:t>及問卷，</w:t>
+      </w:r>
+      <w:proofErr w:type="gramStart"/>
+      <w:r>
+        <w:rPr>
+          <w:rFonts w:ascii="標楷體" w:eastAsia="標楷體" w:hAnsi="標楷體" w:cs="Arial" w:hint="eastAsia"/>
+          <w:color w:val="222222"/>
+        </w:rPr>
+        <w:t>且後測成績</w:t>
+      </w:r>
+      <w:proofErr w:type="gramEnd"/>
+      <w:r>
+        <w:rPr>
+          <w:rFonts w:ascii="標楷體" w:eastAsia="標楷體" w:hAnsi="標楷體" w:cs="Arial" w:hint="eastAsia"/>
+          <w:color w:val="222222"/>
+        </w:rPr>
+        <w:t>及格者方能領取上課證明，</w:t>
+      </w:r>
+      <w:r>
+        <w:rPr>
+          <w:rFonts w:ascii="標楷體" w:eastAsia="標楷體" w:hAnsi="標楷體" w:cs="Arial" w:hint="eastAsia"/>
+          <w:color w:val="222222"/>
+        </w:rPr>
+        <w:t>請準時簽到與簽退，以利核發學分。</w:t>
       </w:r>
     </w:p>
     <w:p>
@@ -568,79 +768,24 @@
         <w:pStyle w:val="Web"/>
         <w:shd w:val="clear" w:color="auto" w:fill="FFFFFF"/>
         <w:rPr>
-          <w:rFonts w:ascii="Arial" w:hAnsi="Arial" w:cs="Arial" w:hint="eastAsia"/>
-          <w:color w:val="222222"/>
-        </w:rPr>
-      </w:pPr>
-      <w:r>
-        <w:rPr>
-          <w:rFonts w:ascii="Arial" w:hAnsi="Arial" w:cs="Arial" w:hint="eastAsia"/>
-          <w:color w:val="222222"/>
-        </w:rPr>
-        <w:t>2.</w:t>
-      </w:r>
-      <w:r>
-        <w:rPr>
-          <w:rFonts w:ascii="Arial" w:hAnsi="Arial" w:cs="Arial" w:hint="eastAsia"/>
+          <w:rFonts w:ascii="標楷體" w:eastAsia="標楷體" w:hAnsi="標楷體" w:cs="Arial"/>
+          <w:color w:val="222222"/>
+        </w:rPr>
+      </w:pPr>
+      <w:r>
+        <w:rPr>
+          <w:rFonts w:ascii="標楷體" w:eastAsia="標楷體" w:hAnsi="標楷體" w:cs="Arial" w:hint="eastAsia"/>
+          <w:color w:val="222222"/>
+        </w:rPr>
+        <w:t>3.</w:t>
+      </w:r>
+      <w:r>
+        <w:rPr>
+          <w:rFonts w:ascii="標楷體" w:eastAsia="標楷體" w:hAnsi="標楷體" w:cs="Arial" w:hint="eastAsia"/>
           <w:color w:val="222222"/>
         </w:rPr>
         <w:tab/>
-      </w:r>
-      <w:r>
-        <w:rPr>
-          <w:rFonts w:ascii="Arial" w:hAnsi="Arial" w:cs="Arial" w:hint="eastAsia"/>
-          <w:color w:val="222222"/>
-        </w:rPr>
-        <w:t>本次課程簽到、測驗及問卷將統一採</w:t>
-      </w:r>
-      <w:r>
-        <w:rPr>
-          <w:rFonts w:ascii="Arial" w:hAnsi="Arial" w:cs="Arial" w:hint="eastAsia"/>
-          <w:color w:val="222222"/>
-        </w:rPr>
-        <w:t>Google</w:t>
-      </w:r>
-      <w:r>
-        <w:rPr>
-          <w:rFonts w:ascii="Arial" w:hAnsi="Arial" w:cs="Arial" w:hint="eastAsia"/>
-          <w:color w:val="222222"/>
-        </w:rPr>
-        <w:t>表單填寫，課程當日請請務必攜帶智慧型手機</w:t>
-      </w:r>
-      <w:r>
-        <w:rPr>
-          <w:rFonts w:ascii="Arial" w:hAnsi="Arial" w:cs="Arial" w:hint="eastAsia"/>
-          <w:color w:val="222222"/>
-        </w:rPr>
-        <w:t>，</w:t>
-      </w:r>
-      <w:r>
-        <w:rPr>
-          <w:rFonts w:ascii="Arial" w:hAnsi="Arial" w:cs="Arial" w:hint="eastAsia"/>
-          <w:color w:val="222222"/>
-        </w:rPr>
-        <w:t>完成</w:t>
-      </w:r>
-      <w:r>
-        <w:rPr>
-          <w:rFonts w:ascii="Arial" w:hAnsi="Arial" w:cs="Arial" w:hint="eastAsia"/>
-          <w:color w:val="222222"/>
-        </w:rPr>
-        <w:t>4</w:t>
-      </w:r>
-      <w:r>
-        <w:rPr>
-          <w:rFonts w:ascii="Arial" w:hAnsi="Arial" w:cs="Arial" w:hint="eastAsia"/>
-          <w:color w:val="222222"/>
-        </w:rPr>
-        <w:t>次簽到、前測、後測及問卷，且後測成績及格者方能領取上課證明，</w:t>
-      </w:r>
-      <w:r>
-        <w:rPr>
-          <w:rFonts w:ascii="Arial" w:hAnsi="Arial" w:cs="Arial" w:hint="eastAsia"/>
-          <w:color w:val="222222"/>
-        </w:rPr>
-        <w:t>請準時簽到與簽退，以利核發學分。</w:t>
+        <w:t>此次活動提供午餐。</w:t>
       </w:r>
     </w:p>
     <w:p>
@@ -648,30 +793,40 @@
         <w:pStyle w:val="Web"/>
         <w:shd w:val="clear" w:color="auto" w:fill="FFFFFF"/>
         <w:rPr>
-          <w:rFonts w:ascii="Arial" w:hAnsi="Arial" w:cs="Arial" w:hint="eastAsia"/>
-          <w:color w:val="222222"/>
-        </w:rPr>
-      </w:pPr>
-      <w:r>
-        <w:rPr>
-          <w:rFonts w:ascii="Arial" w:hAnsi="Arial" w:cs="Arial" w:hint="eastAsia"/>
-          <w:color w:val="222222"/>
-        </w:rPr>
-        <w:t>3.</w:t>
-      </w:r>
-      <w:r>
-        <w:rPr>
-          <w:rFonts w:ascii="Arial" w:hAnsi="Arial" w:cs="Arial" w:hint="eastAsia"/>
+          <w:rFonts w:ascii="標楷體" w:eastAsia="標楷體" w:hAnsi="標楷體" w:cs="Arial"/>
+          <w:color w:val="222222"/>
+        </w:rPr>
+      </w:pPr>
+      <w:r>
+        <w:rPr>
+          <w:rFonts w:ascii="標楷體" w:eastAsia="標楷體" w:hAnsi="標楷體" w:cs="Arial" w:hint="eastAsia"/>
+          <w:color w:val="222222"/>
+        </w:rPr>
+        <w:t>4.</w:t>
+      </w:r>
+      <w:r>
+        <w:rPr>
+          <w:rFonts w:ascii="標楷體" w:eastAsia="標楷體" w:hAnsi="標楷體" w:cs="Arial" w:hint="eastAsia"/>
           <w:color w:val="222222"/>
         </w:rPr>
         <w:tab/>
-      </w:r>
-      <w:r>
-        <w:rPr>
-          <w:rFonts w:ascii="Arial" w:hAnsi="Arial" w:cs="Arial" w:hint="eastAsia"/>
-          <w:color w:val="222222"/>
-        </w:rPr>
-        <w:t>此次活動提供午餐。</w:t>
+        <w:t>課程資料將於現場提供，敬請攜帶</w:t>
+      </w:r>
+      <w:proofErr w:type="gramStart"/>
+      <w:r>
+        <w:rPr>
+          <w:rFonts w:ascii="標楷體" w:eastAsia="標楷體" w:hAnsi="標楷體" w:cs="Arial" w:hint="eastAsia"/>
+          <w:color w:val="222222"/>
+        </w:rPr>
+        <w:t>環保杯與文具</w:t>
+      </w:r>
+      <w:proofErr w:type="gramEnd"/>
+      <w:r>
+        <w:rPr>
+          <w:rFonts w:ascii="標楷體" w:eastAsia="標楷體" w:hAnsi="標楷體" w:cs="Arial" w:hint="eastAsia"/>
+          <w:color w:val="222222"/>
+        </w:rPr>
+        <w:t>用品。</w:t>
       </w:r>
     </w:p>
     <w:p>
@@ -679,30 +834,24 @@
         <w:pStyle w:val="Web"/>
         <w:shd w:val="clear" w:color="auto" w:fill="FFFFFF"/>
         <w:rPr>
-          <w:rFonts w:ascii="Arial" w:hAnsi="Arial" w:cs="Arial" w:hint="eastAsia"/>
-          <w:color w:val="222222"/>
-        </w:rPr>
-      </w:pPr>
-      <w:r>
-        <w:rPr>
-          <w:rFonts w:ascii="Arial" w:hAnsi="Arial" w:cs="Arial" w:hint="eastAsia"/>
-          <w:color w:val="222222"/>
-        </w:rPr>
-        <w:t>4.</w:t>
-      </w:r>
-      <w:r>
-        <w:rPr>
-          <w:rFonts w:ascii="Arial" w:hAnsi="Arial" w:cs="Arial" w:hint="eastAsia"/>
+          <w:rFonts w:ascii="標楷體" w:eastAsia="標楷體" w:hAnsi="標楷體" w:cs="Arial"/>
+          <w:color w:val="222222"/>
+        </w:rPr>
+      </w:pPr>
+      <w:r>
+        <w:rPr>
+          <w:rFonts w:ascii="標楷體" w:eastAsia="標楷體" w:hAnsi="標楷體" w:cs="Arial" w:hint="eastAsia"/>
+          <w:color w:val="222222"/>
+        </w:rPr>
+        <w:t>5.</w:t>
+      </w:r>
+      <w:r>
+        <w:rPr>
+          <w:rFonts w:ascii="標楷體" w:eastAsia="標楷體" w:hAnsi="標楷體" w:cs="Arial" w:hint="eastAsia"/>
           <w:color w:val="222222"/>
         </w:rPr>
         <w:tab/>
-      </w:r>
-      <w:r>
-        <w:rPr>
-          <w:rFonts w:ascii="Arial" w:hAnsi="Arial" w:cs="Arial" w:hint="eastAsia"/>
-          <w:color w:val="222222"/>
-        </w:rPr>
-        <w:t>課程資料將於現場提供，敬請攜帶環保杯與文具用品。</w:t>
+        <w:t>課程全程錄影，僅供教育使用，不涉及商業用途。</w:t>
       </w:r>
     </w:p>
     <w:p>
@@ -710,30 +859,15 @@
         <w:pStyle w:val="Web"/>
         <w:shd w:val="clear" w:color="auto" w:fill="FFFFFF"/>
         <w:rPr>
-          <w:rFonts w:ascii="Arial" w:hAnsi="Arial" w:cs="Arial"/>
-          <w:color w:val="222222"/>
-        </w:rPr>
-      </w:pPr>
-      <w:r>
-        <w:rPr>
-          <w:rFonts w:ascii="Arial" w:hAnsi="Arial" w:cs="Arial" w:hint="eastAsia"/>
-          <w:color w:val="222222"/>
-        </w:rPr>
-        <w:t>5.</w:t>
-      </w:r>
-      <w:r>
-        <w:rPr>
-          <w:rFonts w:ascii="Arial" w:hAnsi="Arial" w:cs="Arial" w:hint="eastAsia"/>
-          <w:color w:val="222222"/>
-        </w:rPr>
-        <w:tab/>
-      </w:r>
-      <w:r>
-        <w:rPr>
-          <w:rFonts w:ascii="Arial" w:hAnsi="Arial" w:cs="Arial" w:hint="eastAsia"/>
-          <w:color w:val="222222"/>
-        </w:rPr>
-        <w:t>課程全程錄影，僅供教育使用，不涉及商業用途。</w:t>
+          <w:rFonts w:ascii="標楷體" w:eastAsia="標楷體" w:hAnsi="標楷體" w:cs="Arial"/>
+          <w:color w:val="222222"/>
+        </w:rPr>
+      </w:pPr>
+      <w:r>
+        <w:rPr>
+          <w:rFonts w:ascii="標楷體" w:eastAsia="標楷體" w:hAnsi="標楷體"/>
+        </w:rPr>
+        <w:t>\n</w:t>
       </w:r>
     </w:p>
     <w:p>
@@ -741,12 +875,51 @@
         <w:pStyle w:val="Web"/>
         <w:shd w:val="clear" w:color="auto" w:fill="FFFFFF"/>
         <w:rPr>
-          <w:rFonts w:ascii="Arial" w:hAnsi="Arial" w:cs="Arial" w:hint="eastAsia"/>
-          <w:color w:val="222222"/>
-        </w:rPr>
-      </w:pPr>
-      <w:r>
-        <w:t>\n</w:t>
+          <w:rFonts w:ascii="標楷體" w:eastAsia="標楷體" w:hAnsi="標楷體" w:cs="Arial"/>
+          <w:color w:val="222222"/>
+        </w:rPr>
+      </w:pPr>
+      <w:r>
+        <w:rPr>
+          <w:rFonts w:ascii="標楷體" w:eastAsia="標楷體" w:hAnsi="標楷體" w:cs="Arial" w:hint="eastAsia"/>
+          <w:color w:val="222222"/>
+        </w:rPr>
+        <w:t>當日</w:t>
+      </w:r>
+      <w:r>
+        <w:rPr>
+          <w:rFonts w:ascii="標楷體" w:eastAsia="標楷體" w:hAnsi="標楷體" w:cs="Arial" w:hint="eastAsia"/>
+          <w:color w:val="222222"/>
+        </w:rPr>
+        <w:t>議程</w:t>
+      </w:r>
+      <w:r>
+        <w:rPr>
+          <w:rFonts w:ascii="標楷體" w:eastAsia="標楷體" w:hAnsi="標楷體" w:cs="Arial" w:hint="eastAsia"/>
+          <w:color w:val="222222"/>
+        </w:rPr>
+        <w:t>請見附件</w:t>
+      </w:r>
+      <w:r>
+        <w:rPr>
+          <w:rFonts w:ascii="標楷體" w:eastAsia="標楷體" w:hAnsi="標楷體" w:cs="Arial" w:hint="eastAsia"/>
+          <w:color w:val="222222"/>
+        </w:rPr>
+        <w:t xml:space="preserve"> (本會保留修改變更議程之權利</w:t>
+      </w:r>
+      <w:r>
+        <w:rPr>
+          <w:rFonts w:ascii="標楷體" w:eastAsia="標楷體" w:hAnsi="標楷體" w:cs="Arial"/>
+          <w:color w:val="222222"/>
+        </w:rPr>
+        <w:t>)</w:t>
+      </w:r>
+      <w:r>
+        <w:rPr>
+          <w:rFonts w:ascii="標楷體" w:eastAsia="標楷體" w:hAnsi="標楷體" w:cs="Arial" w:hint="eastAsia"/>
+          <w:color w:val="222222"/>
+        </w:rPr>
+        <w:t>。</w:t>
       </w:r>
     </w:p>
     <w:p>
@@ -754,67 +927,31 @@
         <w:pStyle w:val="Web"/>
         <w:shd w:val="clear" w:color="auto" w:fill="FFFFFF"/>
         <w:rPr>
-          <w:rFonts w:ascii="Arial" w:hAnsi="Arial" w:cs="Arial"/>
-          <w:color w:val="222222"/>
-        </w:rPr>
-      </w:pPr>
-      <w:r>
-        <w:rPr>
-          <w:rFonts w:ascii="Arial" w:hAnsi="Arial" w:cs="Arial" w:hint="eastAsia"/>
-          <w:color w:val="222222"/>
-        </w:rPr>
-        <w:t>當日</w:t>
-      </w:r>
-      <w:r>
-        <w:rPr>
-          <w:rFonts w:ascii="Arial" w:hAnsi="Arial" w:cs="Arial" w:hint="eastAsia"/>
-          <w:color w:val="222222"/>
-        </w:rPr>
-        <w:t>議程</w:t>
-      </w:r>
-      <w:r>
-        <w:rPr>
-          <w:rFonts w:ascii="Arial" w:hAnsi="Arial" w:cs="Arial" w:hint="eastAsia"/>
-          <w:color w:val="222222"/>
-        </w:rPr>
-        <w:t>請見附件</w:t>
-      </w:r>
-      <w:r>
-        <w:rPr>
-          <w:rFonts w:ascii="Arial" w:hAnsi="Arial" w:cs="Arial" w:hint="eastAsia"/>
-          <w:color w:val="222222"/>
-        </w:rPr>
-        <w:t xml:space="preserve"> (</w:t>
-      </w:r>
-      <w:r>
-        <w:rPr>
-          <w:rFonts w:ascii="Arial" w:hAnsi="Arial" w:cs="Arial" w:hint="eastAsia"/>
-          <w:color w:val="222222"/>
-        </w:rPr>
-        <w:t>本會保留修改變更議程之權利</w:t>
-      </w:r>
-      <w:r>
-        <w:rPr>
-          <w:rFonts w:ascii="Arial" w:hAnsi="Arial" w:cs="Arial"/>
-          <w:color w:val="222222"/>
-        </w:rPr>
-        <w:t>)</w:t>
-      </w:r>
-      <w:r>
-        <w:rPr>
-          <w:rFonts w:ascii="Arial" w:hAnsi="Arial" w:cs="Arial" w:hint="eastAsia"/>
-          <w:color w:val="222222"/>
-        </w:rPr>
-        <w:t>。</w:t>
+          <w:rFonts w:ascii="標楷體" w:eastAsia="標楷體" w:hAnsi="標楷體"/>
+        </w:rPr>
+      </w:pPr>
+      <w:r>
+        <w:rPr>
+          <w:rFonts w:ascii="標楷體" w:eastAsia="標楷體" w:hAnsi="標楷體"/>
+        </w:rPr>
+        <w:t>\n</w:t>
       </w:r>
     </w:p>
     <w:p>
       <w:pPr>
         <w:pStyle w:val="Web"/>
         <w:shd w:val="clear" w:color="auto" w:fill="FFFFFF"/>
-      </w:pPr>
-      <w:r>
-        <w:t>\n</w:t>
+        <w:rPr>
+          <w:rFonts w:ascii="標楷體" w:eastAsia="標楷體" w:hAnsi="標楷體" w:cs="Arial"/>
+          <w:color w:val="222222"/>
+        </w:rPr>
+      </w:pPr>
+      <w:r>
+        <w:rPr>
+          <w:rFonts w:ascii="標楷體" w:eastAsia="標楷體" w:hAnsi="標楷體" w:cs="Arial"/>
+          <w:color w:val="222222"/>
+        </w:rPr>
+        <w:t>如有任何問題，歡迎與本會聯繫。</w:t>
       </w:r>
     </w:p>
     <w:p>
@@ -822,85 +959,34 @@
         <w:pStyle w:val="Web"/>
         <w:shd w:val="clear" w:color="auto" w:fill="FFFFFF"/>
         <w:rPr>
-          <w:rFonts w:ascii="Arial" w:hAnsi="Arial" w:cs="Arial"/>
-          <w:color w:val="222222"/>
-        </w:rPr>
-      </w:pPr>
-      <w:r>
-        <w:rPr>
-          <w:rFonts w:ascii="Arial" w:hAnsi="Arial" w:cs="Arial"/>
-          <w:color w:val="222222"/>
-        </w:rPr>
-        <w:t>如有任何問題，歡迎與本會聯繫。</w:t>
-      </w:r>
+          <w:rFonts w:ascii="標楷體" w:eastAsia="標楷體" w:hAnsi="標楷體" w:cs="Arial"/>
+          <w:color w:val="222222"/>
+        </w:rPr>
+      </w:pPr>
     </w:p>
     <w:p>
       <w:pPr>
         <w:pStyle w:val="Web"/>
         <w:shd w:val="clear" w:color="auto" w:fill="FFFFFF"/>
         <w:rPr>
-          <w:rFonts w:ascii="Arial" w:hAnsi="Arial" w:cs="Arial"/>
-          <w:color w:val="222222"/>
-        </w:rPr>
-      </w:pPr>
-    </w:p>
-    <w:p>
-      <w:pPr>
-        <w:pStyle w:val="Web"/>
-        <w:shd w:val="clear" w:color="auto" w:fill="FFFFFF"/>
-        <w:rPr>
-          <w:rFonts w:ascii="Arial" w:hAnsi="Arial" w:cs="Arial"/>
-          <w:color w:val="222222"/>
-        </w:rPr>
-      </w:pPr>
-      <w:r>
-        <w:rPr>
-          <w:rFonts w:ascii="Arial" w:hAnsi="Arial" w:cs="Arial"/>
-          <w:color w:val="222222"/>
-        </w:rPr>
-        <w:t>祝</w:t>
-      </w:r>
-      <w:r>
-        <w:rPr>
-          <w:rFonts w:ascii="Arial" w:hAnsi="Arial" w:cs="Arial"/>
-          <w:color w:val="222222"/>
-        </w:rPr>
-        <w:t xml:space="preserve"> </w:t>
-      </w:r>
-      <w:r>
-        <w:rPr>
-          <w:rFonts w:ascii="Arial" w:hAnsi="Arial" w:cs="Arial"/>
-          <w:color w:val="222222"/>
-        </w:rPr>
-        <w:t>學習愉快</w:t>
-      </w:r>
-      <w:r>
-        <w:rPr>
-          <w:rFonts w:ascii="Arial" w:hAnsi="Arial" w:cs="Arial"/>
+          <w:rFonts w:ascii="標楷體" w:eastAsia="標楷體" w:hAnsi="標楷體" w:cs="Arial"/>
+          <w:color w:val="222222"/>
+        </w:rPr>
+      </w:pPr>
+      <w:r>
+        <w:rPr>
+          <w:rFonts w:ascii="標楷體" w:eastAsia="標楷體" w:hAnsi="標楷體" w:cs="Arial"/>
+          <w:color w:val="222222"/>
+        </w:rPr>
+        <w:t>祝 學習愉快</w:t>
+      </w:r>
+      <w:r>
+        <w:rPr>
+          <w:rFonts w:ascii="標楷體" w:eastAsia="標楷體" w:hAnsi="標楷體" w:cs="Arial"/>
           <w:color w:val="222222"/>
         </w:rPr>
         <w:br/>
-      </w:r>
-      <w:r>
-        <w:rPr>
-          <w:rFonts w:ascii="Arial" w:hAnsi="Arial" w:cs="Arial"/>
-          <w:color w:val="222222"/>
-        </w:rPr>
-        <w:t>台灣醫界聯盟基金會</w:t>
-      </w:r>
-      <w:r>
-        <w:rPr>
-          <w:rFonts w:ascii="Arial" w:hAnsi="Arial" w:cs="Arial"/>
-          <w:color w:val="222222"/>
-        </w:rPr>
-        <w:t xml:space="preserve"> </w:t>
-      </w:r>
-      <w:r>
-        <w:rPr>
-          <w:rFonts w:ascii="Arial" w:hAnsi="Arial" w:cs="Arial"/>
-          <w:color w:val="222222"/>
-        </w:rPr>
-        <w:t>敬上</w:t>
+        <w:t>台灣醫界聯盟基金會 敬上</w:t>
       </w:r>
       <w:bookmarkEnd w:id="0"/>
     </w:p>
